--- a/Стандарты Отчет 9.docx
+++ b/Стандарты Отчет 9.docx
@@ -571,6 +571,7 @@
     </w:p>
     <w:p>
       <w:pPr>
+        <w:ind w:left="709"/>
         <w:rPr>
           <w:sz w:val="28"/>
           <w:szCs w:val="28"/>
@@ -606,6 +607,7 @@
     </w:p>
     <w:p>
       <w:pPr>
+        <w:ind w:left="709"/>
         <w:rPr>
           <w:sz w:val="28"/>
           <w:szCs w:val="28"/>
@@ -1001,13 +1003,7 @@
         <w:rPr>
           <w:lang w:val="en-US"/>
         </w:rPr>
-        <w:t>SQL</w:t>
-      </w:r>
-      <w:r>
-        <w:rPr>
-          <w:lang w:val="en-US"/>
-        </w:rPr>
-        <w:t>2</w:t>
+        <w:t>SQL2</w:t>
       </w:r>
     </w:p>
     <w:p>
@@ -1111,14 +1107,7 @@
           <w:sz w:val="28"/>
           <w:szCs w:val="28"/>
         </w:rPr>
-        <w:t xml:space="preserve">2 </w:t>
-      </w:r>
-      <w:r>
-        <w:rPr>
-          <w:sz w:val="28"/>
-          <w:szCs w:val="28"/>
-        </w:rPr>
-        <w:t xml:space="preserve">охватывает практически все аспекты, необходимые для реализации приложений: манипулирование схемой БД, </w:t>
+        <w:t xml:space="preserve">2 охватывает практически все аспекты, необходимые для реализации приложений: манипулирование схемой БД, </w:t>
       </w:r>
       <w:r>
         <w:rPr>
@@ -1183,13 +1172,7 @@
           <w:lang w:val="en-US"/>
         </w:rPr>
         <w:lastRenderedPageBreak/>
-        <w:t>SQL</w:t>
-      </w:r>
-      <w:r>
-        <w:rPr>
-          <w:lang w:val="en-US"/>
-        </w:rPr>
-        <w:t>/CLI</w:t>
+        <w:t>SQL/CLI</w:t>
       </w:r>
     </w:p>
     <w:p>
@@ -1380,13 +1363,7 @@
         <w:rPr>
           <w:lang w:val="en-US"/>
         </w:rPr>
-        <w:t>SQL/</w:t>
-      </w:r>
-      <w:r>
-        <w:rPr>
-          <w:lang w:val="en-US"/>
-        </w:rPr>
-        <w:t>PSM</w:t>
+        <w:t>SQL/PSM</w:t>
       </w:r>
     </w:p>
     <w:p>
@@ -1502,7 +1479,22 @@
           <w:sz w:val="28"/>
           <w:szCs w:val="28"/>
         </w:rPr>
-        <w:t>Основная цель этой спецификации – стандартизировать способы определения и использования хранимых процедур, то есть специальным образом оформленных программ, включающих операторы SQL, которые сохраняются в базе данных, могут вызываться приложениями и выполняются внутри СУБД.</w:t>
+        <w:t xml:space="preserve">Основная цель этой спецификации – стандартизировать </w:t>
+      </w:r>
+      <w:r>
+        <w:rPr>
+          <w:sz w:val="28"/>
+          <w:szCs w:val="28"/>
+          <w:u w:val="single"/>
+        </w:rPr>
+        <w:t>способы определения и использования хранимых процедур</w:t>
+      </w:r>
+      <w:r>
+        <w:rPr>
+          <w:sz w:val="28"/>
+          <w:szCs w:val="28"/>
+        </w:rPr>
+        <w:t>, то есть специальным образом оформленных программ, включающих операторы SQL, которые сохраняются в базе данных, могут вызываться приложениями и выполняются внутри СУБД.</w:t>
       </w:r>
     </w:p>
     <w:p>
@@ -1521,13 +1513,7 @@
         <w:rPr>
           <w:lang w:val="en-US"/>
         </w:rPr>
-        <w:t>SQL</w:t>
-      </w:r>
-      <w:r>
-        <w:rPr>
-          <w:lang w:val="en-US"/>
-        </w:rPr>
-        <w:t>3</w:t>
+        <w:t>SQL3</w:t>
       </w:r>
     </w:p>
     <w:p>
@@ -1900,6 +1886,94 @@
     </w:p>
     <w:p>
       <w:pPr>
+        <w:spacing w:before="240" w:after="240"/>
+        <w:jc w:val="center"/>
+        <w:rPr>
+          <w:sz w:val="28"/>
+          <w:szCs w:val="28"/>
+        </w:rPr>
+      </w:pPr>
+      <w:r>
+        <w:rPr>
+          <w:noProof/>
+        </w:rPr>
+        <w:drawing>
+          <wp:inline distT="0" distB="0" distL="0" distR="0" wp14:anchorId="26B9931C" wp14:editId="47239F93">
+            <wp:extent cx="4969722" cy="3972910"/>
+            <wp:effectExtent l="0" t="0" r="2540" b="8890"/>
+            <wp:docPr id="835391292" name="Рисунок 1"/>
+            <wp:cNvGraphicFramePr>
+              <a:graphicFrameLocks xmlns:a="http://schemas.openxmlformats.org/drawingml/2006/main" noChangeAspect="1"/>
+            </wp:cNvGraphicFramePr>
+            <a:graphic xmlns:a="http://schemas.openxmlformats.org/drawingml/2006/main">
+              <a:graphicData uri="http://schemas.openxmlformats.org/drawingml/2006/picture">
+                <pic:pic xmlns:pic="http://schemas.openxmlformats.org/drawingml/2006/picture">
+                  <pic:nvPicPr>
+                    <pic:cNvPr id="0" name="Picture 1"/>
+                    <pic:cNvPicPr>
+                      <a:picLocks noChangeAspect="1" noChangeArrowheads="1"/>
+                    </pic:cNvPicPr>
+                  </pic:nvPicPr>
+                  <pic:blipFill>
+                    <a:blip r:embed="rId6">
+                      <a:extLst>
+                        <a:ext uri="{28A0092B-C50C-407E-A947-70E740481C1C}">
+                          <a14:useLocalDpi xmlns:a14="http://schemas.microsoft.com/office/drawing/2010/main" val="0"/>
+                        </a:ext>
+                      </a:extLst>
+                    </a:blip>
+                    <a:srcRect/>
+                    <a:stretch>
+                      <a:fillRect/>
+                    </a:stretch>
+                  </pic:blipFill>
+                  <pic:spPr bwMode="auto">
+                    <a:xfrm>
+                      <a:off x="0" y="0"/>
+                      <a:ext cx="4973837" cy="3976199"/>
+                    </a:xfrm>
+                    <a:prstGeom prst="rect">
+                      <a:avLst/>
+                    </a:prstGeom>
+                    <a:noFill/>
+                    <a:ln>
+                      <a:noFill/>
+                    </a:ln>
+                  </pic:spPr>
+                </pic:pic>
+              </a:graphicData>
+            </a:graphic>
+          </wp:inline>
+        </w:drawing>
+      </w:r>
+    </w:p>
+    <w:p>
+      <w:pPr>
+        <w:spacing w:before="240" w:after="240"/>
+        <w:jc w:val="center"/>
+        <w:rPr>
+          <w:sz w:val="28"/>
+          <w:szCs w:val="28"/>
+        </w:rPr>
+      </w:pPr>
+      <w:r>
+        <w:rPr>
+          <w:sz w:val="28"/>
+          <w:szCs w:val="28"/>
+        </w:rPr>
+        <w:t xml:space="preserve">Рисунок 1.2 – Диалекты </w:t>
+      </w:r>
+      <w:r>
+        <w:rPr>
+          <w:sz w:val="28"/>
+          <w:szCs w:val="28"/>
+          <w:lang w:val="en-US"/>
+        </w:rPr>
+        <w:t>SQL</w:t>
+      </w:r>
+    </w:p>
+    <w:p>
+      <w:pPr>
         <w:pStyle w:val="2"/>
         <w:numPr>
           <w:ilvl w:val="0"/>
@@ -1958,6 +2032,7 @@
           <w:sz w:val="28"/>
           <w:szCs w:val="28"/>
         </w:rPr>
+        <w:lastRenderedPageBreak/>
         <w:t xml:space="preserve">Преимущества предметно-ориентированных языков являются очевидными и значительными. Они позволяют существенно повысить эффективность процесса разработки, поскольку </w:t>
       </w:r>
       <w:r>
@@ -2072,6 +2147,7 @@
     </w:p>
     <w:p>
       <w:pPr>
+        <w:spacing w:after="120"/>
         <w:ind w:firstLine="709"/>
         <w:jc w:val="both"/>
         <w:rPr>
@@ -2099,16 +2175,608 @@
           <w:sz w:val="28"/>
           <w:szCs w:val="28"/>
         </w:rPr>
-        <w:t xml:space="preserve">. Также использование DSL способствует повышению качества разрабатываемого продукта, снижает вероятность ошибок, </w:t>
-      </w:r>
-      <w:r>
-        <w:rPr>
-          <w:sz w:val="28"/>
-          <w:szCs w:val="28"/>
-        </w:rPr>
-        <w:lastRenderedPageBreak/>
-        <w:t>обеспечивает более точное соответствие архитектуры техническому заданию и упрощает сопровождение кода. Это достигается путем устранения излишних степеней свободы и дублирующегося кода, а также автоматизации рутинных задач.</w:t>
-      </w:r>
+        <w:t>. Также использование DSL способствует повышению качества разрабатываемого продукта, снижает вероятность ошибок, обеспечивает более точное соответствие архитектуры техническому заданию и упрощает сопровождение кода. Это достигается путем устранения излишних степеней свободы и дублирующегося кода, а также автоматизации рутинных задач.</w:t>
+      </w:r>
+    </w:p>
+    <w:p>
+      <w:pPr>
+        <w:spacing w:after="120"/>
+        <w:ind w:firstLine="709"/>
+        <w:jc w:val="both"/>
+        <w:rPr>
+          <w:b/>
+          <w:bCs/>
+          <w:sz w:val="28"/>
+          <w:szCs w:val="28"/>
+        </w:rPr>
+      </w:pPr>
+      <w:r>
+        <w:rPr>
+          <w:b/>
+          <w:bCs/>
+          <w:sz w:val="28"/>
+          <w:szCs w:val="28"/>
+        </w:rPr>
+        <w:t xml:space="preserve">Примеры </w:t>
+      </w:r>
+      <w:r>
+        <w:rPr>
+          <w:b/>
+          <w:bCs/>
+          <w:sz w:val="28"/>
+          <w:szCs w:val="28"/>
+          <w:lang w:val="en-US"/>
+        </w:rPr>
+        <w:t>DSL</w:t>
+      </w:r>
+      <w:r>
+        <w:rPr>
+          <w:b/>
+          <w:bCs/>
+          <w:sz w:val="28"/>
+          <w:szCs w:val="28"/>
+        </w:rPr>
+        <w:t>-языков:</w:t>
+      </w:r>
+    </w:p>
+    <w:p>
+      <w:pPr>
+        <w:numPr>
+          <w:ilvl w:val="0"/>
+          <w:numId w:val="35"/>
+        </w:numPr>
+        <w:jc w:val="both"/>
+        <w:rPr>
+          <w:sz w:val="28"/>
+          <w:szCs w:val="28"/>
+        </w:rPr>
+      </w:pPr>
+      <w:hyperlink r:id="rId7" w:tooltip="TeX" w:history="1">
+        <w:proofErr w:type="spellStart"/>
+        <w:r>
+          <w:rPr>
+            <w:rStyle w:val="a6"/>
+            <w:sz w:val="28"/>
+            <w:szCs w:val="28"/>
+          </w:rPr>
+          <w:t>TeX</w:t>
+        </w:r>
+        <w:proofErr w:type="spellEnd"/>
+        <w:r>
+          <w:rPr>
+            <w:rStyle w:val="a6"/>
+            <w:sz w:val="28"/>
+            <w:szCs w:val="28"/>
+          </w:rPr>
+          <w:t>/</w:t>
+        </w:r>
+        <w:proofErr w:type="spellStart"/>
+        <w:r>
+          <w:rPr>
+            <w:rStyle w:val="a6"/>
+            <w:sz w:val="28"/>
+            <w:szCs w:val="28"/>
+          </w:rPr>
+          <w:t>LaTeX</w:t>
+        </w:r>
+        <w:proofErr w:type="spellEnd"/>
+      </w:hyperlink>
+      <w:r>
+        <w:rPr>
+          <w:sz w:val="28"/>
+          <w:szCs w:val="28"/>
+        </w:rPr>
+        <w:t> для подготовки (</w:t>
+      </w:r>
+      <w:hyperlink r:id="rId8" w:tooltip="Компьютерная вёрстка" w:history="1">
+        <w:r>
+          <w:rPr>
+            <w:rStyle w:val="a6"/>
+            <w:sz w:val="28"/>
+            <w:szCs w:val="28"/>
+          </w:rPr>
+          <w:t>компьютерной вёрстки</w:t>
+        </w:r>
+      </w:hyperlink>
+      <w:r>
+        <w:rPr>
+          <w:sz w:val="28"/>
+          <w:szCs w:val="28"/>
+        </w:rPr>
+        <w:t>) текстовых документов;</w:t>
+      </w:r>
+    </w:p>
+    <w:p>
+      <w:pPr>
+        <w:numPr>
+          <w:ilvl w:val="0"/>
+          <w:numId w:val="35"/>
+        </w:numPr>
+        <w:jc w:val="both"/>
+        <w:rPr>
+          <w:sz w:val="28"/>
+          <w:szCs w:val="28"/>
+        </w:rPr>
+      </w:pPr>
+      <w:hyperlink r:id="rId9" w:tooltip="Perl" w:history="1">
+        <w:r>
+          <w:rPr>
+            <w:rStyle w:val="a6"/>
+            <w:sz w:val="28"/>
+            <w:szCs w:val="28"/>
+          </w:rPr>
+          <w:t>Perl</w:t>
+        </w:r>
+      </w:hyperlink>
+      <w:r>
+        <w:rPr>
+          <w:sz w:val="28"/>
+          <w:szCs w:val="28"/>
+        </w:rPr>
+        <w:t> для манипулирования текстами;</w:t>
+      </w:r>
+    </w:p>
+    <w:p>
+      <w:pPr>
+        <w:numPr>
+          <w:ilvl w:val="0"/>
+          <w:numId w:val="35"/>
+        </w:numPr>
+        <w:jc w:val="both"/>
+        <w:rPr>
+          <w:sz w:val="28"/>
+          <w:szCs w:val="28"/>
+        </w:rPr>
+      </w:pPr>
+      <w:hyperlink r:id="rId10" w:tooltip="SQL" w:history="1">
+        <w:r>
+          <w:rPr>
+            <w:rStyle w:val="a6"/>
+            <w:sz w:val="28"/>
+            <w:szCs w:val="28"/>
+          </w:rPr>
+          <w:t>SQL</w:t>
+        </w:r>
+      </w:hyperlink>
+      <w:r>
+        <w:rPr>
+          <w:sz w:val="28"/>
+          <w:szCs w:val="28"/>
+        </w:rPr>
+        <w:t> для </w:t>
+      </w:r>
+      <w:hyperlink r:id="rId11" w:tooltip="СУБД" w:history="1">
+        <w:r>
+          <w:rPr>
+            <w:rStyle w:val="a6"/>
+            <w:sz w:val="28"/>
+            <w:szCs w:val="28"/>
+          </w:rPr>
+          <w:t>СУБД</w:t>
+        </w:r>
+      </w:hyperlink>
+      <w:r>
+        <w:rPr>
+          <w:sz w:val="28"/>
+          <w:szCs w:val="28"/>
+        </w:rPr>
+        <w:t>;</w:t>
+      </w:r>
+    </w:p>
+    <w:p>
+      <w:pPr>
+        <w:numPr>
+          <w:ilvl w:val="0"/>
+          <w:numId w:val="35"/>
+        </w:numPr>
+        <w:jc w:val="both"/>
+        <w:rPr>
+          <w:sz w:val="28"/>
+          <w:szCs w:val="28"/>
+        </w:rPr>
+      </w:pPr>
+      <w:hyperlink r:id="rId12" w:tooltip="Tcl/Tk" w:history="1">
+        <w:proofErr w:type="spellStart"/>
+        <w:r>
+          <w:rPr>
+            <w:rStyle w:val="a6"/>
+            <w:sz w:val="28"/>
+            <w:szCs w:val="28"/>
+          </w:rPr>
+          <w:t>Tcl</w:t>
+        </w:r>
+        <w:proofErr w:type="spellEnd"/>
+        <w:r>
+          <w:rPr>
+            <w:rStyle w:val="a6"/>
+            <w:sz w:val="28"/>
+            <w:szCs w:val="28"/>
+          </w:rPr>
+          <w:t>/</w:t>
+        </w:r>
+        <w:proofErr w:type="spellStart"/>
+        <w:r>
+          <w:rPr>
+            <w:rStyle w:val="a6"/>
+            <w:sz w:val="28"/>
+            <w:szCs w:val="28"/>
+          </w:rPr>
+          <w:t>Tk</w:t>
+        </w:r>
+        <w:proofErr w:type="spellEnd"/>
+      </w:hyperlink>
+      <w:r>
+        <w:rPr>
+          <w:sz w:val="28"/>
+          <w:szCs w:val="28"/>
+        </w:rPr>
+        <w:t> для </w:t>
+      </w:r>
+      <w:hyperlink r:id="rId13" w:tooltip="Графический интерфейс пользователя" w:history="1">
+        <w:r>
+          <w:rPr>
+            <w:rStyle w:val="a6"/>
+            <w:sz w:val="28"/>
+            <w:szCs w:val="28"/>
+          </w:rPr>
+          <w:t>графического интерфейса пользователя</w:t>
+        </w:r>
+      </w:hyperlink>
+      <w:r>
+        <w:rPr>
+          <w:sz w:val="28"/>
+          <w:szCs w:val="28"/>
+        </w:rPr>
+        <w:t>;</w:t>
+      </w:r>
+    </w:p>
+    <w:p>
+      <w:pPr>
+        <w:numPr>
+          <w:ilvl w:val="0"/>
+          <w:numId w:val="35"/>
+        </w:numPr>
+        <w:jc w:val="both"/>
+        <w:rPr>
+          <w:sz w:val="28"/>
+          <w:szCs w:val="28"/>
+        </w:rPr>
+      </w:pPr>
+      <w:hyperlink r:id="rId14" w:tooltip="HTML" w:history="1">
+        <w:r>
+          <w:rPr>
+            <w:rStyle w:val="a6"/>
+            <w:sz w:val="28"/>
+            <w:szCs w:val="28"/>
+          </w:rPr>
+          <w:t>HTML</w:t>
+        </w:r>
+      </w:hyperlink>
+      <w:r>
+        <w:rPr>
+          <w:sz w:val="28"/>
+          <w:szCs w:val="28"/>
+        </w:rPr>
+        <w:t> и </w:t>
+      </w:r>
+      <w:hyperlink r:id="rId15" w:tooltip="SGML" w:history="1">
+        <w:r>
+          <w:rPr>
+            <w:rStyle w:val="a6"/>
+            <w:sz w:val="28"/>
+            <w:szCs w:val="28"/>
+          </w:rPr>
+          <w:t>SGML</w:t>
+        </w:r>
+      </w:hyperlink>
+      <w:r>
+        <w:rPr>
+          <w:sz w:val="28"/>
+          <w:szCs w:val="28"/>
+        </w:rPr>
+        <w:t> для разметки документов;</w:t>
+      </w:r>
+    </w:p>
+    <w:p>
+      <w:pPr>
+        <w:numPr>
+          <w:ilvl w:val="0"/>
+          <w:numId w:val="35"/>
+        </w:numPr>
+        <w:jc w:val="both"/>
+        <w:rPr>
+          <w:sz w:val="28"/>
+          <w:szCs w:val="28"/>
+        </w:rPr>
+      </w:pPr>
+      <w:hyperlink r:id="rId16" w:tooltip="Verilog" w:history="1">
+        <w:proofErr w:type="spellStart"/>
+        <w:r>
+          <w:rPr>
+            <w:rStyle w:val="a6"/>
+            <w:sz w:val="28"/>
+            <w:szCs w:val="28"/>
+          </w:rPr>
+          <w:t>Verilog</w:t>
+        </w:r>
+        <w:proofErr w:type="spellEnd"/>
+      </w:hyperlink>
+      <w:r>
+        <w:rPr>
+          <w:sz w:val="28"/>
+          <w:szCs w:val="28"/>
+        </w:rPr>
+        <w:t> и </w:t>
+      </w:r>
+      <w:hyperlink r:id="rId17" w:tooltip="VHDL" w:history="1">
+        <w:r>
+          <w:rPr>
+            <w:rStyle w:val="a6"/>
+            <w:sz w:val="28"/>
+            <w:szCs w:val="28"/>
+          </w:rPr>
+          <w:t>VHDL</w:t>
+        </w:r>
+      </w:hyperlink>
+      <w:r>
+        <w:rPr>
+          <w:sz w:val="28"/>
+          <w:szCs w:val="28"/>
+        </w:rPr>
+        <w:t> для описания аппаратного обеспечения;</w:t>
+      </w:r>
+    </w:p>
+    <w:p>
+      <w:pPr>
+        <w:numPr>
+          <w:ilvl w:val="0"/>
+          <w:numId w:val="35"/>
+        </w:numPr>
+        <w:jc w:val="both"/>
+        <w:rPr>
+          <w:sz w:val="28"/>
+          <w:szCs w:val="28"/>
+        </w:rPr>
+      </w:pPr>
+      <w:hyperlink r:id="rId18" w:tooltip="Mathematica" w:history="1">
+        <w:proofErr w:type="spellStart"/>
+        <w:r>
+          <w:rPr>
+            <w:rStyle w:val="a6"/>
+            <w:sz w:val="28"/>
+            <w:szCs w:val="28"/>
+          </w:rPr>
+          <w:t>Mathematica</w:t>
+        </w:r>
+        <w:proofErr w:type="spellEnd"/>
+      </w:hyperlink>
+      <w:r>
+        <w:rPr>
+          <w:sz w:val="28"/>
+          <w:szCs w:val="28"/>
+        </w:rPr>
+        <w:t> и </w:t>
+      </w:r>
+      <w:hyperlink r:id="rId19" w:tooltip="Maple" w:history="1">
+        <w:r>
+          <w:rPr>
+            <w:rStyle w:val="a6"/>
+            <w:sz w:val="28"/>
+            <w:szCs w:val="28"/>
+          </w:rPr>
+          <w:t>Maple</w:t>
+        </w:r>
+      </w:hyperlink>
+      <w:r>
+        <w:rPr>
+          <w:sz w:val="28"/>
+          <w:szCs w:val="28"/>
+        </w:rPr>
+        <w:t> для символьных вычислений;</w:t>
+      </w:r>
+    </w:p>
+    <w:p>
+      <w:pPr>
+        <w:numPr>
+          <w:ilvl w:val="0"/>
+          <w:numId w:val="35"/>
+        </w:numPr>
+        <w:jc w:val="both"/>
+        <w:rPr>
+          <w:sz w:val="28"/>
+          <w:szCs w:val="28"/>
+        </w:rPr>
+      </w:pPr>
+      <w:hyperlink r:id="rId20" w:tooltip="AutoLisp" w:history="1">
+        <w:proofErr w:type="spellStart"/>
+        <w:r>
+          <w:rPr>
+            <w:rStyle w:val="a6"/>
+            <w:sz w:val="28"/>
+            <w:szCs w:val="28"/>
+          </w:rPr>
+          <w:t>AutoLisp</w:t>
+        </w:r>
+        <w:proofErr w:type="spellEnd"/>
+      </w:hyperlink>
+      <w:r>
+        <w:rPr>
+          <w:sz w:val="28"/>
+          <w:szCs w:val="28"/>
+        </w:rPr>
+        <w:t> для компьютерного моделирования (</w:t>
+      </w:r>
+      <w:hyperlink r:id="rId21" w:tooltip="Система автоматизированного проектирования" w:history="1">
+        <w:r>
+          <w:rPr>
+            <w:rStyle w:val="a6"/>
+            <w:sz w:val="28"/>
+            <w:szCs w:val="28"/>
+          </w:rPr>
+          <w:t>САПР</w:t>
+        </w:r>
+      </w:hyperlink>
+      <w:r>
+        <w:rPr>
+          <w:sz w:val="28"/>
+          <w:szCs w:val="28"/>
+        </w:rPr>
+        <w:t>);</w:t>
+      </w:r>
+    </w:p>
+    <w:p>
+      <w:pPr>
+        <w:numPr>
+          <w:ilvl w:val="0"/>
+          <w:numId w:val="35"/>
+        </w:numPr>
+        <w:jc w:val="both"/>
+        <w:rPr>
+          <w:sz w:val="28"/>
+          <w:szCs w:val="28"/>
+        </w:rPr>
+      </w:pPr>
+      <w:hyperlink r:id="rId22" w:tooltip="Prolog" w:history="1">
+        <w:proofErr w:type="spellStart"/>
+        <w:r>
+          <w:rPr>
+            <w:rStyle w:val="a6"/>
+            <w:sz w:val="28"/>
+            <w:szCs w:val="28"/>
+          </w:rPr>
+          <w:t>Prolog</w:t>
+        </w:r>
+        <w:proofErr w:type="spellEnd"/>
+      </w:hyperlink>
+      <w:r>
+        <w:rPr>
+          <w:sz w:val="28"/>
+          <w:szCs w:val="28"/>
+        </w:rPr>
+        <w:t> для задач, сформулированных в терминах </w:t>
+      </w:r>
+      <w:hyperlink r:id="rId23" w:tooltip="Исчисление предикатов" w:history="1">
+        <w:r>
+          <w:rPr>
+            <w:rStyle w:val="a6"/>
+            <w:sz w:val="28"/>
+            <w:szCs w:val="28"/>
+          </w:rPr>
+          <w:t>исчисления предикатов</w:t>
+        </w:r>
+      </w:hyperlink>
+      <w:r>
+        <w:rPr>
+          <w:sz w:val="28"/>
+          <w:szCs w:val="28"/>
+        </w:rPr>
+        <w:t>;</w:t>
+      </w:r>
+    </w:p>
+    <w:p>
+      <w:pPr>
+        <w:numPr>
+          <w:ilvl w:val="0"/>
+          <w:numId w:val="35"/>
+        </w:numPr>
+        <w:jc w:val="both"/>
+        <w:rPr>
+          <w:sz w:val="28"/>
+          <w:szCs w:val="28"/>
+        </w:rPr>
+      </w:pPr>
+      <w:hyperlink r:id="rId24" w:tooltip="ML" w:history="1">
+        <w:r>
+          <w:rPr>
+            <w:rStyle w:val="a6"/>
+            <w:sz w:val="28"/>
+            <w:szCs w:val="28"/>
+          </w:rPr>
+          <w:t>ML</w:t>
+        </w:r>
+      </w:hyperlink>
+      <w:r>
+        <w:rPr>
+          <w:sz w:val="28"/>
+          <w:szCs w:val="28"/>
+        </w:rPr>
+        <w:t> и </w:t>
+      </w:r>
+      <w:proofErr w:type="spellStart"/>
+      <w:r>
+        <w:rPr>
+          <w:sz w:val="28"/>
+          <w:szCs w:val="28"/>
+        </w:rPr>
+        <w:fldChar w:fldCharType="begin"/>
+      </w:r>
+      <w:r>
+        <w:rPr>
+          <w:sz w:val="28"/>
+          <w:szCs w:val="28"/>
+        </w:rPr>
+        <w:instrText>HYPERLINK "https://ru.wikipedia.org/wiki/Haskell" \o "Haskell"</w:instrText>
+      </w:r>
+      <w:r>
+        <w:rPr>
+          <w:sz w:val="28"/>
+          <w:szCs w:val="28"/>
+        </w:rPr>
+      </w:r>
+      <w:r>
+        <w:rPr>
+          <w:sz w:val="28"/>
+          <w:szCs w:val="28"/>
+        </w:rPr>
+        <w:fldChar w:fldCharType="separate"/>
+      </w:r>
+      <w:r>
+        <w:rPr>
+          <w:rStyle w:val="a6"/>
+          <w:sz w:val="28"/>
+          <w:szCs w:val="28"/>
+        </w:rPr>
+        <w:t>Haskell</w:t>
+      </w:r>
+      <w:proofErr w:type="spellEnd"/>
+      <w:r>
+        <w:rPr>
+          <w:sz w:val="28"/>
+          <w:szCs w:val="28"/>
+        </w:rPr>
+        <w:fldChar w:fldCharType="end"/>
+      </w:r>
+      <w:r>
+        <w:rPr>
+          <w:sz w:val="28"/>
+          <w:szCs w:val="28"/>
+        </w:rPr>
+        <w:t> для задач, сформулированных в терминах функций</w:t>
+      </w:r>
+      <w:r>
+        <w:rPr>
+          <w:sz w:val="28"/>
+          <w:szCs w:val="28"/>
+        </w:rPr>
+        <w:t>.</w:t>
+      </w:r>
+      <w:r>
+        <w:rPr>
+          <w:sz w:val="28"/>
+          <w:szCs w:val="28"/>
+        </w:rPr>
+        <w:t xml:space="preserve"> </w:t>
+      </w:r>
+    </w:p>
+    <w:p>
+      <w:pPr>
+        <w:ind w:firstLine="709"/>
+        <w:jc w:val="both"/>
+        <w:rPr>
+          <w:sz w:val="28"/>
+          <w:szCs w:val="28"/>
+        </w:rPr>
+      </w:pPr>
     </w:p>
     <w:p>
       <w:pPr>
@@ -2121,9 +2789,11 @@
       </w:pPr>
       <w:r>
         <w:rPr>
-          <w:sz w:val="28"/>
-          <w:szCs w:val="28"/>
-        </w:rPr>
+          <w:noProof/>
+          <w:sz w:val="28"/>
+          <w:szCs w:val="28"/>
+        </w:rPr>
+        <w:lastRenderedPageBreak/>
         <w:drawing>
           <wp:inline distT="0" distB="0" distL="0" distR="0" wp14:anchorId="207D059F" wp14:editId="7F514F74">
             <wp:extent cx="4928848" cy="2403300"/>
@@ -2140,7 +2810,7 @@
                     <pic:cNvPicPr/>
                   </pic:nvPicPr>
                   <pic:blipFill>
-                    <a:blip r:embed="rId6"/>
+                    <a:blip r:embed="rId25"/>
                     <a:stretch>
                       <a:fillRect/>
                     </a:stretch>
@@ -2180,7 +2850,21 @@
           <w:sz w:val="28"/>
           <w:szCs w:val="28"/>
         </w:rPr>
-        <w:t xml:space="preserve">Рисунок 1.2 – Пример </w:t>
+        <w:t>Рисунок 1.</w:t>
+      </w:r>
+      <w:r>
+        <w:rPr>
+          <w:sz w:val="28"/>
+          <w:szCs w:val="28"/>
+        </w:rPr>
+        <w:t>3</w:t>
+      </w:r>
+      <w:r>
+        <w:rPr>
+          <w:sz w:val="28"/>
+          <w:szCs w:val="28"/>
+        </w:rPr>
+        <w:t xml:space="preserve"> – Пример </w:t>
       </w:r>
       <w:r>
         <w:rPr>
@@ -2228,7 +2912,7 @@
           <w:lang w:val="en-US"/>
         </w:rPr>
       </w:pPr>
-      <w:hyperlink r:id="rId7" w:history="1">
+      <w:hyperlink r:id="rId26" w:history="1">
         <w:r>
           <w:rPr>
             <w:rStyle w:val="a6"/>
@@ -2266,7 +2950,7 @@
           <w:lang w:val="en-US"/>
         </w:rPr>
       </w:pPr>
-      <w:hyperlink r:id="rId8" w:history="1">
+      <w:hyperlink r:id="rId27" w:history="1">
         <w:r>
           <w:rPr>
             <w:rStyle w:val="a6"/>
@@ -2286,7 +2970,7 @@
           <w:szCs w:val="28"/>
         </w:rPr>
       </w:pPr>
-      <w:hyperlink r:id="rId9" w:history="1">
+      <w:hyperlink r:id="rId28" w:history="1">
         <w:r>
           <w:rPr>
             <w:rStyle w:val="a6"/>
@@ -2324,7 +3008,7 @@
           <w:lang w:val="en-US"/>
         </w:rPr>
       </w:pPr>
-      <w:hyperlink r:id="rId10" w:history="1">
+      <w:hyperlink r:id="rId29" w:history="1">
         <w:r>
           <w:rPr>
             <w:rStyle w:val="a6"/>
@@ -2345,7 +3029,7 @@
           <w:lang w:val="en-US"/>
         </w:rPr>
       </w:pPr>
-      <w:hyperlink r:id="rId11" w:history="1">
+      <w:hyperlink r:id="rId30" w:history="1">
         <w:r>
           <w:rPr>
             <w:rStyle w:val="a6"/>
@@ -2365,7 +3049,7 @@
           <w:szCs w:val="28"/>
         </w:rPr>
       </w:pPr>
-      <w:hyperlink r:id="rId12" w:anchor=":~:text=%D0%9F%D1%80%D0%B5%D0%B4%D0%BC%D0%B5%D1%82%D0%BD%D0%BE%2D%D0%BE%D1%80%D0%B8%D0%B5%D0%BD%D1%82%D0%B8%D1%80%D0%BE%D0%B2%D0%B0%D0%BD%D0%BD%D1%8B%D0%B9%20%D1%8F%D0%B7%D1%8B%D0%BA%20(%D0%B0%D0%BD%D0%B3%D0%BB.%20domain%2Dspecific%20language%2C,%D1%83%D1%87%D0%B8%D1%82%D1%8B%D0%B2%D0%B0%D1%8E%D1%89%D0%B5%D0%BC%D1%83%20%D0%BE%D1%81%D0%BE%D0%B1%D0%B5%D0%BD%D0%BD%D0%BE%D1%81%D1%82%D0%B8%20%D0%BA%D0%BE%D0%BD%D0%BA%D1%80%D0%B5%D1%82%D0%BD%D1%8B%D1%85%20%D1%81%D1%84%D0%B5%D1%80%20%D0%B7%D0%BD%D0%B0%D0%BD%D0%B8%D0%B9)" w:history="1">
+      <w:hyperlink r:id="rId31" w:anchor=":~:text=%D0%9F%D1%80%D0%B5%D0%B4%D0%BC%D0%B5%D1%82%D0%BD%D0%BE%2D%D0%BE%D1%80%D0%B8%D0%B5%D0%BD%D1%82%D0%B8%D1%80%D0%BE%D0%B2%D0%B0%D0%BD%D0%BD%D1%8B%D0%B9%20%D1%8F%D0%B7%D1%8B%D0%BA%20(%D0%B0%D0%BD%D0%B3%D0%BB.%20domain%2Dspecific%20language%2C,%D1%83%D1%87%D0%B8%D1%82%D1%8B%D0%B2%D0%B0%D1%8E%D1%89%D0%B5%D0%BC%D1%83%20%D0%BE%D1%81%D0%BE%D0%B1%D0%B5%D0%BD%D0%BD%D0%BE%D1%81%D1%82%D0%B8%20%D0%BA%D0%BE%D0%BD%D0%BA%D1%80%D0%B5%D1%82%D0%BD%D1%8B%D1%85%20%D1%81%D1%84%D0%B5%D1%80%20%D0%B7%D0%BD%D0%B0%D0%BD%D0%B8%D0%B9)" w:history="1">
         <w:r>
           <w:rPr>
             <w:rStyle w:val="a6"/>
@@ -3418,6 +4102,155 @@
     </w:lvl>
   </w:abstractNum>
   <w:abstractNum w:abstractNumId="9" w15:restartNumberingAfterBreak="0">
+    <w:nsid w:val="2071524C"/>
+    <w:multiLevelType w:val="multilevel"/>
+    <w:tmpl w:val="F89865B4"/>
+    <w:lvl w:ilvl="0">
+      <w:start w:val="1"/>
+      <w:numFmt w:val="bullet"/>
+      <w:lvlText w:val=""/>
+      <w:lvlJc w:val="left"/>
+      <w:pPr>
+        <w:tabs>
+          <w:tab w:val="num" w:pos="720"/>
+        </w:tabs>
+        <w:ind w:left="720" w:hanging="360"/>
+      </w:pPr>
+      <w:rPr>
+        <w:rFonts w:ascii="Symbol" w:hAnsi="Symbol" w:hint="default"/>
+        <w:sz w:val="20"/>
+      </w:rPr>
+    </w:lvl>
+    <w:lvl w:ilvl="1" w:tentative="1">
+      <w:start w:val="1"/>
+      <w:numFmt w:val="bullet"/>
+      <w:lvlText w:val="o"/>
+      <w:lvlJc w:val="left"/>
+      <w:pPr>
+        <w:tabs>
+          <w:tab w:val="num" w:pos="1440"/>
+        </w:tabs>
+        <w:ind w:left="1440" w:hanging="360"/>
+      </w:pPr>
+      <w:rPr>
+        <w:rFonts w:ascii="Courier New" w:hAnsi="Courier New" w:hint="default"/>
+        <w:sz w:val="20"/>
+      </w:rPr>
+    </w:lvl>
+    <w:lvl w:ilvl="2" w:tentative="1">
+      <w:start w:val="1"/>
+      <w:numFmt w:val="bullet"/>
+      <w:lvlText w:val=""/>
+      <w:lvlJc w:val="left"/>
+      <w:pPr>
+        <w:tabs>
+          <w:tab w:val="num" w:pos="2160"/>
+        </w:tabs>
+        <w:ind w:left="2160" w:hanging="360"/>
+      </w:pPr>
+      <w:rPr>
+        <w:rFonts w:ascii="Wingdings" w:hAnsi="Wingdings" w:hint="default"/>
+        <w:sz w:val="20"/>
+      </w:rPr>
+    </w:lvl>
+    <w:lvl w:ilvl="3" w:tentative="1">
+      <w:start w:val="1"/>
+      <w:numFmt w:val="bullet"/>
+      <w:lvlText w:val=""/>
+      <w:lvlJc w:val="left"/>
+      <w:pPr>
+        <w:tabs>
+          <w:tab w:val="num" w:pos="2880"/>
+        </w:tabs>
+        <w:ind w:left="2880" w:hanging="360"/>
+      </w:pPr>
+      <w:rPr>
+        <w:rFonts w:ascii="Wingdings" w:hAnsi="Wingdings" w:hint="default"/>
+        <w:sz w:val="20"/>
+      </w:rPr>
+    </w:lvl>
+    <w:lvl w:ilvl="4" w:tentative="1">
+      <w:start w:val="1"/>
+      <w:numFmt w:val="bullet"/>
+      <w:lvlText w:val=""/>
+      <w:lvlJc w:val="left"/>
+      <w:pPr>
+        <w:tabs>
+          <w:tab w:val="num" w:pos="3600"/>
+        </w:tabs>
+        <w:ind w:left="3600" w:hanging="360"/>
+      </w:pPr>
+      <w:rPr>
+        <w:rFonts w:ascii="Wingdings" w:hAnsi="Wingdings" w:hint="default"/>
+        <w:sz w:val="20"/>
+      </w:rPr>
+    </w:lvl>
+    <w:lvl w:ilvl="5" w:tentative="1">
+      <w:start w:val="1"/>
+      <w:numFmt w:val="bullet"/>
+      <w:lvlText w:val=""/>
+      <w:lvlJc w:val="left"/>
+      <w:pPr>
+        <w:tabs>
+          <w:tab w:val="num" w:pos="4320"/>
+        </w:tabs>
+        <w:ind w:left="4320" w:hanging="360"/>
+      </w:pPr>
+      <w:rPr>
+        <w:rFonts w:ascii="Wingdings" w:hAnsi="Wingdings" w:hint="default"/>
+        <w:sz w:val="20"/>
+      </w:rPr>
+    </w:lvl>
+    <w:lvl w:ilvl="6" w:tentative="1">
+      <w:start w:val="1"/>
+      <w:numFmt w:val="bullet"/>
+      <w:lvlText w:val=""/>
+      <w:lvlJc w:val="left"/>
+      <w:pPr>
+        <w:tabs>
+          <w:tab w:val="num" w:pos="5040"/>
+        </w:tabs>
+        <w:ind w:left="5040" w:hanging="360"/>
+      </w:pPr>
+      <w:rPr>
+        <w:rFonts w:ascii="Wingdings" w:hAnsi="Wingdings" w:hint="default"/>
+        <w:sz w:val="20"/>
+      </w:rPr>
+    </w:lvl>
+    <w:lvl w:ilvl="7" w:tentative="1">
+      <w:start w:val="1"/>
+      <w:numFmt w:val="bullet"/>
+      <w:lvlText w:val=""/>
+      <w:lvlJc w:val="left"/>
+      <w:pPr>
+        <w:tabs>
+          <w:tab w:val="num" w:pos="5760"/>
+        </w:tabs>
+        <w:ind w:left="5760" w:hanging="360"/>
+      </w:pPr>
+      <w:rPr>
+        <w:rFonts w:ascii="Wingdings" w:hAnsi="Wingdings" w:hint="default"/>
+        <w:sz w:val="20"/>
+      </w:rPr>
+    </w:lvl>
+    <w:lvl w:ilvl="8" w:tentative="1">
+      <w:start w:val="1"/>
+      <w:numFmt w:val="bullet"/>
+      <w:lvlText w:val=""/>
+      <w:lvlJc w:val="left"/>
+      <w:pPr>
+        <w:tabs>
+          <w:tab w:val="num" w:pos="6480"/>
+        </w:tabs>
+        <w:ind w:left="6480" w:hanging="360"/>
+      </w:pPr>
+      <w:rPr>
+        <w:rFonts w:ascii="Wingdings" w:hAnsi="Wingdings" w:hint="default"/>
+        <w:sz w:val="20"/>
+      </w:rPr>
+    </w:lvl>
+  </w:abstractNum>
+  <w:abstractNum w:abstractNumId="10" w15:restartNumberingAfterBreak="0">
     <w:nsid w:val="23911AF1"/>
     <w:multiLevelType w:val="hybridMultilevel"/>
     <w:tmpl w:val="B942CCD4"/>
@@ -3507,7 +4340,7 @@
       </w:pPr>
     </w:lvl>
   </w:abstractNum>
-  <w:abstractNum w:abstractNumId="10" w15:restartNumberingAfterBreak="0">
+  <w:abstractNum w:abstractNumId="11" w15:restartNumberingAfterBreak="0">
     <w:nsid w:val="25AA33AD"/>
     <w:multiLevelType w:val="hybridMultilevel"/>
     <w:tmpl w:val="4CCED106"/>
@@ -3593,7 +4426,7 @@
       </w:pPr>
     </w:lvl>
   </w:abstractNum>
-  <w:abstractNum w:abstractNumId="11" w15:restartNumberingAfterBreak="0">
+  <w:abstractNum w:abstractNumId="12" w15:restartNumberingAfterBreak="0">
     <w:nsid w:val="29711E15"/>
     <w:multiLevelType w:val="hybridMultilevel"/>
     <w:tmpl w:val="FC062650"/>
@@ -3683,7 +4516,7 @@
       </w:pPr>
     </w:lvl>
   </w:abstractNum>
-  <w:abstractNum w:abstractNumId="12" w15:restartNumberingAfterBreak="0">
+  <w:abstractNum w:abstractNumId="13" w15:restartNumberingAfterBreak="0">
     <w:nsid w:val="31F77AC1"/>
     <w:multiLevelType w:val="hybridMultilevel"/>
     <w:tmpl w:val="85C67036"/>
@@ -3773,7 +4606,7 @@
       </w:pPr>
     </w:lvl>
   </w:abstractNum>
-  <w:abstractNum w:abstractNumId="13" w15:restartNumberingAfterBreak="0">
+  <w:abstractNum w:abstractNumId="14" w15:restartNumberingAfterBreak="0">
     <w:nsid w:val="32646E31"/>
     <w:multiLevelType w:val="multilevel"/>
     <w:tmpl w:val="4B383A2E"/>
@@ -3922,7 +4755,7 @@
       </w:rPr>
     </w:lvl>
   </w:abstractNum>
-  <w:abstractNum w:abstractNumId="14" w15:restartNumberingAfterBreak="0">
+  <w:abstractNum w:abstractNumId="15" w15:restartNumberingAfterBreak="0">
     <w:nsid w:val="330C7E21"/>
     <w:multiLevelType w:val="hybridMultilevel"/>
     <w:tmpl w:val="083062C4"/>
@@ -4035,7 +4868,7 @@
       </w:rPr>
     </w:lvl>
   </w:abstractNum>
-  <w:abstractNum w:abstractNumId="15" w15:restartNumberingAfterBreak="0">
+  <w:abstractNum w:abstractNumId="16" w15:restartNumberingAfterBreak="0">
     <w:nsid w:val="34D86ED2"/>
     <w:multiLevelType w:val="hybridMultilevel"/>
     <w:tmpl w:val="35C89532"/>
@@ -4125,7 +4958,7 @@
       </w:pPr>
     </w:lvl>
   </w:abstractNum>
-  <w:abstractNum w:abstractNumId="16" w15:restartNumberingAfterBreak="0">
+  <w:abstractNum w:abstractNumId="17" w15:restartNumberingAfterBreak="0">
     <w:nsid w:val="39A70B8F"/>
     <w:multiLevelType w:val="multilevel"/>
     <w:tmpl w:val="D2E4068C"/>
@@ -4270,7 +5103,7 @@
       </w:rPr>
     </w:lvl>
   </w:abstractNum>
-  <w:abstractNum w:abstractNumId="17" w15:restartNumberingAfterBreak="0">
+  <w:abstractNum w:abstractNumId="18" w15:restartNumberingAfterBreak="0">
     <w:nsid w:val="3AD37968"/>
     <w:multiLevelType w:val="hybridMultilevel"/>
     <w:tmpl w:val="8DA67F9E"/>
@@ -4359,7 +5192,7 @@
       </w:pPr>
     </w:lvl>
   </w:abstractNum>
-  <w:abstractNum w:abstractNumId="18" w15:restartNumberingAfterBreak="0">
+  <w:abstractNum w:abstractNumId="19" w15:restartNumberingAfterBreak="0">
     <w:nsid w:val="3B707104"/>
     <w:multiLevelType w:val="hybridMultilevel"/>
     <w:tmpl w:val="FA60FF96"/>
@@ -4448,7 +5281,7 @@
       </w:pPr>
     </w:lvl>
   </w:abstractNum>
-  <w:abstractNum w:abstractNumId="19" w15:restartNumberingAfterBreak="0">
+  <w:abstractNum w:abstractNumId="20" w15:restartNumberingAfterBreak="0">
     <w:nsid w:val="40A66068"/>
     <w:multiLevelType w:val="multilevel"/>
     <w:tmpl w:val="A22AA0E8"/>
@@ -4597,7 +5430,7 @@
       </w:rPr>
     </w:lvl>
   </w:abstractNum>
-  <w:abstractNum w:abstractNumId="20" w15:restartNumberingAfterBreak="0">
+  <w:abstractNum w:abstractNumId="21" w15:restartNumberingAfterBreak="0">
     <w:nsid w:val="416E6617"/>
     <w:multiLevelType w:val="hybridMultilevel"/>
     <w:tmpl w:val="E88E46AE"/>
@@ -4687,7 +5520,7 @@
       </w:pPr>
     </w:lvl>
   </w:abstractNum>
-  <w:abstractNum w:abstractNumId="21" w15:restartNumberingAfterBreak="0">
+  <w:abstractNum w:abstractNumId="22" w15:restartNumberingAfterBreak="0">
     <w:nsid w:val="43AC5EAE"/>
     <w:multiLevelType w:val="multilevel"/>
     <w:tmpl w:val="255CC3C8"/>
@@ -4800,7 +5633,7 @@
       </w:pPr>
     </w:lvl>
   </w:abstractNum>
-  <w:abstractNum w:abstractNumId="22" w15:restartNumberingAfterBreak="0">
+  <w:abstractNum w:abstractNumId="23" w15:restartNumberingAfterBreak="0">
     <w:nsid w:val="45261839"/>
     <w:multiLevelType w:val="multilevel"/>
     <w:tmpl w:val="E758DB86"/>
@@ -4949,7 +5782,7 @@
       </w:rPr>
     </w:lvl>
   </w:abstractNum>
-  <w:abstractNum w:abstractNumId="23" w15:restartNumberingAfterBreak="0">
+  <w:abstractNum w:abstractNumId="24" w15:restartNumberingAfterBreak="0">
     <w:nsid w:val="45480DD5"/>
     <w:multiLevelType w:val="hybridMultilevel"/>
     <w:tmpl w:val="AD3AF878"/>
@@ -5039,7 +5872,7 @@
       </w:pPr>
     </w:lvl>
   </w:abstractNum>
-  <w:abstractNum w:abstractNumId="24" w15:restartNumberingAfterBreak="0">
+  <w:abstractNum w:abstractNumId="25" w15:restartNumberingAfterBreak="0">
     <w:nsid w:val="4B291BE6"/>
     <w:multiLevelType w:val="hybridMultilevel"/>
     <w:tmpl w:val="E2547536"/>
@@ -5128,7 +5961,7 @@
       </w:pPr>
     </w:lvl>
   </w:abstractNum>
-  <w:abstractNum w:abstractNumId="25" w15:restartNumberingAfterBreak="0">
+  <w:abstractNum w:abstractNumId="26" w15:restartNumberingAfterBreak="0">
     <w:nsid w:val="4E1F366C"/>
     <w:multiLevelType w:val="hybridMultilevel"/>
     <w:tmpl w:val="E4066FD2"/>
@@ -5218,7 +6051,7 @@
       </w:pPr>
     </w:lvl>
   </w:abstractNum>
-  <w:abstractNum w:abstractNumId="26" w15:restartNumberingAfterBreak="0">
+  <w:abstractNum w:abstractNumId="27" w15:restartNumberingAfterBreak="0">
     <w:nsid w:val="54656F0B"/>
     <w:multiLevelType w:val="hybridMultilevel"/>
     <w:tmpl w:val="06A44416"/>
@@ -5307,7 +6140,7 @@
       </w:pPr>
     </w:lvl>
   </w:abstractNum>
-  <w:abstractNum w:abstractNumId="27" w15:restartNumberingAfterBreak="0">
+  <w:abstractNum w:abstractNumId="28" w15:restartNumberingAfterBreak="0">
     <w:nsid w:val="561827A9"/>
     <w:multiLevelType w:val="hybridMultilevel"/>
     <w:tmpl w:val="B57CE27C"/>
@@ -5399,7 +6232,7 @@
       </w:pPr>
     </w:lvl>
   </w:abstractNum>
-  <w:abstractNum w:abstractNumId="28" w15:restartNumberingAfterBreak="0">
+  <w:abstractNum w:abstractNumId="29" w15:restartNumberingAfterBreak="0">
     <w:nsid w:val="63C559B9"/>
     <w:multiLevelType w:val="hybridMultilevel"/>
     <w:tmpl w:val="31306A02"/>
@@ -5489,7 +6322,7 @@
       </w:pPr>
     </w:lvl>
   </w:abstractNum>
-  <w:abstractNum w:abstractNumId="29" w15:restartNumberingAfterBreak="0">
+  <w:abstractNum w:abstractNumId="30" w15:restartNumberingAfterBreak="0">
     <w:nsid w:val="74F4753D"/>
     <w:multiLevelType w:val="hybridMultilevel"/>
     <w:tmpl w:val="F3B282FA"/>
@@ -5578,7 +6411,7 @@
       </w:pPr>
     </w:lvl>
   </w:abstractNum>
-  <w:abstractNum w:abstractNumId="30" w15:restartNumberingAfterBreak="0">
+  <w:abstractNum w:abstractNumId="31" w15:restartNumberingAfterBreak="0">
     <w:nsid w:val="779C5DF5"/>
     <w:multiLevelType w:val="hybridMultilevel"/>
     <w:tmpl w:val="E8F24E32"/>
@@ -5668,7 +6501,7 @@
       </w:pPr>
     </w:lvl>
   </w:abstractNum>
-  <w:abstractNum w:abstractNumId="31" w15:restartNumberingAfterBreak="0">
+  <w:abstractNum w:abstractNumId="32" w15:restartNumberingAfterBreak="0">
     <w:nsid w:val="7ACD6263"/>
     <w:multiLevelType w:val="hybridMultilevel"/>
     <w:tmpl w:val="5D2A6972"/>
@@ -5781,7 +6614,7 @@
       </w:rPr>
     </w:lvl>
   </w:abstractNum>
-  <w:abstractNum w:abstractNumId="32" w15:restartNumberingAfterBreak="0">
+  <w:abstractNum w:abstractNumId="33" w15:restartNumberingAfterBreak="0">
     <w:nsid w:val="7CD002EA"/>
     <w:multiLevelType w:val="multilevel"/>
     <w:tmpl w:val="EBC2051C"/>
@@ -5930,7 +6763,7 @@
       </w:rPr>
     </w:lvl>
   </w:abstractNum>
-  <w:abstractNum w:abstractNumId="33" w15:restartNumberingAfterBreak="0">
+  <w:abstractNum w:abstractNumId="34" w15:restartNumberingAfterBreak="0">
     <w:nsid w:val="7E6C508B"/>
     <w:multiLevelType w:val="hybridMultilevel"/>
     <w:tmpl w:val="E7C875B6"/>
@@ -6021,7 +6854,7 @@
     </w:lvl>
   </w:abstractNum>
   <w:num w:numId="1" w16cid:durableId="2077822249">
-    <w:abstractNumId w:val="12"/>
+    <w:abstractNumId w:val="13"/>
   </w:num>
   <w:num w:numId="2" w16cid:durableId="214512230">
     <w:abstractNumId w:val="4"/>
@@ -6030,97 +6863,100 @@
     <w:abstractNumId w:val="7"/>
   </w:num>
   <w:num w:numId="4" w16cid:durableId="1381704460">
-    <w:abstractNumId w:val="20"/>
+    <w:abstractNumId w:val="21"/>
   </w:num>
   <w:num w:numId="5" w16cid:durableId="2053386985">
     <w:abstractNumId w:val="1"/>
   </w:num>
   <w:num w:numId="6" w16cid:durableId="1826967950">
-    <w:abstractNumId w:val="18"/>
+    <w:abstractNumId w:val="19"/>
   </w:num>
   <w:num w:numId="7" w16cid:durableId="449671832">
-    <w:abstractNumId w:val="14"/>
+    <w:abstractNumId w:val="15"/>
   </w:num>
   <w:num w:numId="8" w16cid:durableId="338237307">
-    <w:abstractNumId w:val="26"/>
+    <w:abstractNumId w:val="27"/>
   </w:num>
   <w:num w:numId="9" w16cid:durableId="579559872">
     <w:abstractNumId w:val="2"/>
   </w:num>
   <w:num w:numId="10" w16cid:durableId="1632974688">
-    <w:abstractNumId w:val="33"/>
+    <w:abstractNumId w:val="34"/>
   </w:num>
   <w:num w:numId="11" w16cid:durableId="979263874">
-    <w:abstractNumId w:val="9"/>
+    <w:abstractNumId w:val="10"/>
   </w:num>
   <w:num w:numId="12" w16cid:durableId="823816834">
     <w:abstractNumId w:val="5"/>
   </w:num>
   <w:num w:numId="13" w16cid:durableId="1027870799">
-    <w:abstractNumId w:val="15"/>
+    <w:abstractNumId w:val="16"/>
   </w:num>
   <w:num w:numId="14" w16cid:durableId="133570647">
-    <w:abstractNumId w:val="31"/>
+    <w:abstractNumId w:val="32"/>
   </w:num>
   <w:num w:numId="15" w16cid:durableId="975110545">
-    <w:abstractNumId w:val="13"/>
+    <w:abstractNumId w:val="14"/>
   </w:num>
   <w:num w:numId="16" w16cid:durableId="705520411">
-    <w:abstractNumId w:val="19"/>
+    <w:abstractNumId w:val="20"/>
   </w:num>
   <w:num w:numId="17" w16cid:durableId="774443168">
-    <w:abstractNumId w:val="16"/>
+    <w:abstractNumId w:val="17"/>
   </w:num>
   <w:num w:numId="18" w16cid:durableId="1343627028">
-    <w:abstractNumId w:val="23"/>
+    <w:abstractNumId w:val="24"/>
   </w:num>
   <w:num w:numId="19" w16cid:durableId="592201108">
-    <w:abstractNumId w:val="17"/>
+    <w:abstractNumId w:val="18"/>
   </w:num>
   <w:num w:numId="20" w16cid:durableId="17053107">
-    <w:abstractNumId w:val="25"/>
+    <w:abstractNumId w:val="26"/>
   </w:num>
   <w:num w:numId="21" w16cid:durableId="2047632149">
-    <w:abstractNumId w:val="24"/>
+    <w:abstractNumId w:val="25"/>
   </w:num>
   <w:num w:numId="22" w16cid:durableId="129635393">
     <w:abstractNumId w:val="3"/>
   </w:num>
   <w:num w:numId="23" w16cid:durableId="1306007915">
-    <w:abstractNumId w:val="10"/>
+    <w:abstractNumId w:val="11"/>
   </w:num>
   <w:num w:numId="24" w16cid:durableId="1713925142">
     <w:abstractNumId w:val="0"/>
   </w:num>
   <w:num w:numId="25" w16cid:durableId="570042383">
-    <w:abstractNumId w:val="21"/>
+    <w:abstractNumId w:val="22"/>
   </w:num>
   <w:num w:numId="26" w16cid:durableId="206067949">
-    <w:abstractNumId w:val="28"/>
+    <w:abstractNumId w:val="29"/>
   </w:num>
   <w:num w:numId="27" w16cid:durableId="2062635202">
-    <w:abstractNumId w:val="29"/>
+    <w:abstractNumId w:val="30"/>
   </w:num>
   <w:num w:numId="28" w16cid:durableId="1235775077">
-    <w:abstractNumId w:val="11"/>
+    <w:abstractNumId w:val="12"/>
   </w:num>
   <w:num w:numId="29" w16cid:durableId="1089541327">
-    <w:abstractNumId w:val="27"/>
+    <w:abstractNumId w:val="28"/>
   </w:num>
   <w:num w:numId="30" w16cid:durableId="114521690">
     <w:abstractNumId w:val="8"/>
   </w:num>
   <w:num w:numId="31" w16cid:durableId="1109661656">
-    <w:abstractNumId w:val="32"/>
+    <w:abstractNumId w:val="33"/>
   </w:num>
   <w:num w:numId="32" w16cid:durableId="509224442">
-    <w:abstractNumId w:val="22"/>
+    <w:abstractNumId w:val="23"/>
   </w:num>
   <w:num w:numId="33" w16cid:durableId="2116558642">
     <w:abstractNumId w:val="6"/>
   </w:num>
   <w:num w:numId="34" w16cid:durableId="1775513712">
-    <w:abstractNumId w:val="30"/>
+    <w:abstractNumId w:val="31"/>
+  </w:num>
+  <w:num w:numId="35" w16cid:durableId="216744908">
+    <w:abstractNumId w:val="9"/>
   </w:num>
 </w:numbering>
 </file>
